--- a/notes/Exam1Notes.docx
+++ b/notes/Exam1Notes.docx
@@ -20,7 +20,75 @@
         </w:numPr>
       </w:pPr>
       <w:r>
-        <w:t>Arithmetic Operators</w:t>
+        <w:drawing>
+          <wp:anchor distT="0" distB="0" distL="114300" distR="114300" simplePos="0" relativeHeight="251660288" behindDoc="1" locked="0" layoutInCell="1" allowOverlap="1" wp14:anchorId="626DBE07" wp14:editId="14E5C32C">
+            <wp:simplePos x="0" y="0"/>
+            <wp:positionH relativeFrom="column">
+              <wp:posOffset>3343275</wp:posOffset>
+            </wp:positionH>
+            <wp:positionV relativeFrom="paragraph">
+              <wp:posOffset>190500</wp:posOffset>
+            </wp:positionV>
+            <wp:extent cx="3009900" cy="1725295"/>
+            <wp:effectExtent l="0" t="0" r="0" b="8255"/>
+            <wp:wrapTight wrapText="bothSides">
+              <wp:wrapPolygon edited="0">
+                <wp:start x="0" y="0"/>
+                <wp:lineTo x="0" y="21465"/>
+                <wp:lineTo x="21463" y="21465"/>
+                <wp:lineTo x="21463" y="0"/>
+                <wp:lineTo x="0" y="0"/>
+              </wp:wrapPolygon>
+            </wp:wrapTight>
+            <wp:docPr id="1313429026" name="Picture 1" descr="A diagram of a person&#10;&#10;Description automatically generated"/>
+            <wp:cNvGraphicFramePr>
+              <a:graphicFrameLocks xmlns:a="http://schemas.openxmlformats.org/drawingml/2006/main" noChangeAspect="1"/>
+            </wp:cNvGraphicFramePr>
+            <a:graphic xmlns:a="http://schemas.openxmlformats.org/drawingml/2006/main">
+              <a:graphicData uri="http://schemas.openxmlformats.org/drawingml/2006/picture">
+                <pic:pic xmlns:pic="http://schemas.openxmlformats.org/drawingml/2006/picture">
+                  <pic:nvPicPr>
+                    <pic:cNvPr id="1313429026" name="Picture 1" descr="A diagram of a person&#10;&#10;Description automatically generated"/>
+                    <pic:cNvPicPr/>
+                  </pic:nvPicPr>
+                  <pic:blipFill>
+                    <a:blip r:embed="rId5" cstate="print">
+                      <a:extLst>
+                        <a:ext uri="{28A0092B-C50C-407E-A947-70E740481C1C}">
+                          <a14:useLocalDpi xmlns:a14="http://schemas.microsoft.com/office/drawing/2010/main" val="0"/>
+                        </a:ext>
+                      </a:extLst>
+                    </a:blip>
+                    <a:stretch>
+                      <a:fillRect/>
+                    </a:stretch>
+                  </pic:blipFill>
+                  <pic:spPr>
+                    <a:xfrm>
+                      <a:off x="0" y="0"/>
+                      <a:ext cx="3009900" cy="1725295"/>
+                    </a:xfrm>
+                    <a:prstGeom prst="rect">
+                      <a:avLst/>
+                    </a:prstGeom>
+                  </pic:spPr>
+                </pic:pic>
+              </a:graphicData>
+            </a:graphic>
+            <wp14:sizeRelH relativeFrom="margin">
+              <wp14:pctWidth>0</wp14:pctWidth>
+            </wp14:sizeRelH>
+            <wp14:sizeRelV relativeFrom="margin">
+              <wp14:pctHeight>0</wp14:pctHeight>
+            </wp14:sizeRelV>
+          </wp:anchor>
+        </w:drawing>
+      </w:r>
+      <w:r>
+        <w:t>Bitwise</w:t>
+      </w:r>
+      <w:r>
+        <w:t xml:space="preserve"> Operators</w:t>
       </w:r>
     </w:p>
     <w:p>
@@ -32,15 +100,7 @@
         </w:numPr>
       </w:pPr>
       <w:r>
-        <w:t xml:space="preserve">% – Returns the remainder </w:t>
-      </w:r>
-      <w:proofErr w:type="spellStart"/>
-      <w:r>
-        <w:t>weh</w:t>
-      </w:r>
-      <w:proofErr w:type="spellEnd"/>
-      <w:r>
-        <w:t xml:space="preserve"> the left operand is divided by the right operand</w:t>
+        <w:t>&amp; (AND) – Performs a bitwise AND operation between bits of two integers</w:t>
       </w:r>
     </w:p>
     <w:p>
@@ -52,23 +112,19 @@
         </w:numPr>
       </w:pPr>
       <w:r>
-        <w:t>// - Return the integer division result, discarding the fractional part</w:t>
-      </w:r>
-    </w:p>
-    <w:p>
-      <w:pPr>
-        <w:pStyle w:val="ListParagraph"/>
-        <w:numPr>
-          <w:ilvl w:val="0"/>
-          <w:numId w:val="1"/>
-        </w:numPr>
-      </w:pPr>
-      <w:r>
-        <w:t>Bitwise</w:t>
-      </w:r>
-      <w:r>
-        <w:t xml:space="preserve"> Operators</w:t>
-      </w:r>
+        <w:t>| (OR) -</w:t>
+      </w:r>
+      <w:r>
+        <w:t xml:space="preserve"> </w:t>
+      </w:r>
+      <w:r>
+        <w:t xml:space="preserve">Performs a bitwise AND operation between bits of two </w:t>
+      </w:r>
+      <w:proofErr w:type="gramStart"/>
+      <w:r>
+        <w:t>integers</w:t>
+      </w:r>
+      <w:proofErr w:type="gramEnd"/>
     </w:p>
     <w:p>
       <w:pPr>
@@ -79,7 +135,7 @@
         </w:numPr>
       </w:pPr>
       <w:r>
-        <w:t>&amp; (AND) – Performs a bitwise AND operation between bits of two integers</w:t>
+        <w:t>^ (XOR) - Performs a bitwise AND operation between bits of two integers</w:t>
       </w:r>
     </w:p>
     <w:p>
@@ -91,17 +147,11 @@
         </w:numPr>
       </w:pPr>
       <w:r>
-        <w:t>| (OR) -</w:t>
-      </w:r>
-      <w:r>
-        <w:t xml:space="preserve"> </w:t>
-      </w:r>
-      <w:r>
-        <w:t xml:space="preserve">Performs a bitwise AND operation between bits of two </w:t>
-      </w:r>
-      <w:proofErr w:type="gramStart"/>
-      <w:r>
-        <w:t>integers</w:t>
+        <w:t xml:space="preserve">~ (NOT) – Flips the bits of an </w:t>
+      </w:r>
+      <w:proofErr w:type="gramStart"/>
+      <w:r>
+        <w:t>integer</w:t>
       </w:r>
       <w:proofErr w:type="gramEnd"/>
     </w:p>
@@ -114,11 +164,13 @@
         </w:numPr>
       </w:pPr>
       <w:r>
-        <w:t xml:space="preserve">^ (XOR) - </w:t>
-      </w:r>
-      <w:r>
-        <w:t>Performs a bitwise AND operation between bits of two integers</w:t>
-      </w:r>
+        <w:t xml:space="preserve">&lt;&lt; (Left Shift) – Shifts the bits of an integer to the left by a specified number of </w:t>
+      </w:r>
+      <w:proofErr w:type="gramStart"/>
+      <w:r>
+        <w:t>positions</w:t>
+      </w:r>
+      <w:proofErr w:type="gramEnd"/>
     </w:p>
     <w:p>
       <w:pPr>
@@ -129,117 +181,76 @@
         </w:numPr>
       </w:pPr>
       <w:r>
-        <w:t xml:space="preserve">~ (NOT) – Flips the bits of an </w:t>
-      </w:r>
-      <w:proofErr w:type="gramStart"/>
-      <w:r>
-        <w:t>integer</w:t>
-      </w:r>
-      <w:proofErr w:type="gramEnd"/>
-    </w:p>
-    <w:p>
-      <w:pPr>
-        <w:pStyle w:val="ListParagraph"/>
-        <w:numPr>
-          <w:ilvl w:val="1"/>
-          <w:numId w:val="1"/>
-        </w:numPr>
-      </w:pPr>
-      <w:r>
-        <w:t xml:space="preserve">&lt;&lt; (Left Shift) – Shifts the bits of an integer to the left by a specified number of </w:t>
+        <w:drawing>
+          <wp:anchor distT="0" distB="0" distL="114300" distR="114300" simplePos="0" relativeHeight="251661312" behindDoc="1" locked="0" layoutInCell="1" allowOverlap="1" wp14:anchorId="044B7152" wp14:editId="30A3BF11">
+            <wp:simplePos x="0" y="0"/>
+            <wp:positionH relativeFrom="column">
+              <wp:posOffset>3297555</wp:posOffset>
+            </wp:positionH>
+            <wp:positionV relativeFrom="paragraph">
+              <wp:posOffset>87630</wp:posOffset>
+            </wp:positionV>
+            <wp:extent cx="3055620" cy="1752600"/>
+            <wp:effectExtent l="0" t="0" r="0" b="0"/>
+            <wp:wrapTight wrapText="bothSides">
+              <wp:wrapPolygon edited="0">
+                <wp:start x="0" y="0"/>
+                <wp:lineTo x="0" y="21365"/>
+                <wp:lineTo x="21411" y="21365"/>
+                <wp:lineTo x="21411" y="0"/>
+                <wp:lineTo x="0" y="0"/>
+              </wp:wrapPolygon>
+            </wp:wrapTight>
+            <wp:docPr id="724784337" name="Picture 1" descr="A diagram of a diagram&#10;&#10;Description automatically generated"/>
+            <wp:cNvGraphicFramePr>
+              <a:graphicFrameLocks xmlns:a="http://schemas.openxmlformats.org/drawingml/2006/main" noChangeAspect="1"/>
+            </wp:cNvGraphicFramePr>
+            <a:graphic xmlns:a="http://schemas.openxmlformats.org/drawingml/2006/main">
+              <a:graphicData uri="http://schemas.openxmlformats.org/drawingml/2006/picture">
+                <pic:pic xmlns:pic="http://schemas.openxmlformats.org/drawingml/2006/picture">
+                  <pic:nvPicPr>
+                    <pic:cNvPr id="724784337" name="Picture 1" descr="A diagram of a diagram&#10;&#10;Description automatically generated"/>
+                    <pic:cNvPicPr/>
+                  </pic:nvPicPr>
+                  <pic:blipFill>
+                    <a:blip r:embed="rId6" cstate="print">
+                      <a:extLst>
+                        <a:ext uri="{28A0092B-C50C-407E-A947-70E740481C1C}">
+                          <a14:useLocalDpi xmlns:a14="http://schemas.microsoft.com/office/drawing/2010/main" val="0"/>
+                        </a:ext>
+                      </a:extLst>
+                    </a:blip>
+                    <a:stretch>
+                      <a:fillRect/>
+                    </a:stretch>
+                  </pic:blipFill>
+                  <pic:spPr>
+                    <a:xfrm>
+                      <a:off x="0" y="0"/>
+                      <a:ext cx="3055620" cy="1752600"/>
+                    </a:xfrm>
+                    <a:prstGeom prst="rect">
+                      <a:avLst/>
+                    </a:prstGeom>
+                  </pic:spPr>
+                </pic:pic>
+              </a:graphicData>
+            </a:graphic>
+            <wp14:sizeRelH relativeFrom="margin">
+              <wp14:pctWidth>0</wp14:pctWidth>
+            </wp14:sizeRelH>
+            <wp14:sizeRelV relativeFrom="margin">
+              <wp14:pctHeight>0</wp14:pctHeight>
+            </wp14:sizeRelV>
+          </wp:anchor>
+        </w:drawing>
+      </w:r>
+      <w:r>
+        <w:t xml:space="preserve">&gt;&gt; (Right Shift) Shifts the bits of an integer to the right by a specified number of </w:t>
       </w:r>
       <w:proofErr w:type="gramStart"/>
       <w:r>
         <w:t>positions</w:t>
-      </w:r>
-      <w:proofErr w:type="gramEnd"/>
-    </w:p>
-    <w:p>
-      <w:pPr>
-        <w:pStyle w:val="ListParagraph"/>
-        <w:numPr>
-          <w:ilvl w:val="1"/>
-          <w:numId w:val="1"/>
-        </w:numPr>
-      </w:pPr>
-      <w:r>
-        <w:t xml:space="preserve">&gt;&gt; (Right Shift) Shifts the bits of an integer to the right by a specified number of </w:t>
-      </w:r>
-      <w:proofErr w:type="gramStart"/>
-      <w:r>
-        <w:t>positions</w:t>
-      </w:r>
-      <w:proofErr w:type="gramEnd"/>
-    </w:p>
-    <w:p>
-      <w:pPr>
-        <w:pStyle w:val="ListParagraph"/>
-        <w:numPr>
-          <w:ilvl w:val="0"/>
-          <w:numId w:val="1"/>
-        </w:numPr>
-      </w:pPr>
-      <w:r>
-        <w:t>Logical Operators</w:t>
-      </w:r>
-    </w:p>
-    <w:p>
-      <w:pPr>
-        <w:pStyle w:val="ListParagraph"/>
-        <w:numPr>
-          <w:ilvl w:val="1"/>
-          <w:numId w:val="1"/>
-        </w:numPr>
-      </w:pPr>
-      <w:r>
-        <w:t xml:space="preserve">And </w:t>
-      </w:r>
-      <w:r>
-        <w:t>–</w:t>
-      </w:r>
-      <w:r>
-        <w:t xml:space="preserve"> </w:t>
-      </w:r>
-      <w:r>
-        <w:t xml:space="preserve">Returns true if both operands are </w:t>
-      </w:r>
-      <w:proofErr w:type="gramStart"/>
-      <w:r>
-        <w:t>true</w:t>
-      </w:r>
-      <w:proofErr w:type="gramEnd"/>
-    </w:p>
-    <w:p>
-      <w:pPr>
-        <w:pStyle w:val="ListParagraph"/>
-        <w:numPr>
-          <w:ilvl w:val="1"/>
-          <w:numId w:val="1"/>
-        </w:numPr>
-      </w:pPr>
-      <w:r>
-        <w:t xml:space="preserve">Or – Returns true if at least one of the operands is </w:t>
-      </w:r>
-      <w:proofErr w:type="gramStart"/>
-      <w:r>
-        <w:t>true</w:t>
-      </w:r>
-      <w:proofErr w:type="gramEnd"/>
-    </w:p>
-    <w:p>
-      <w:pPr>
-        <w:pStyle w:val="ListParagraph"/>
-        <w:numPr>
-          <w:ilvl w:val="1"/>
-          <w:numId w:val="1"/>
-        </w:numPr>
-      </w:pPr>
-      <w:r>
-        <w:t xml:space="preserve">Not – Returns the opposite Boolean value of the </w:t>
-      </w:r>
-      <w:proofErr w:type="gramStart"/>
-      <w:r>
-        <w:t>operand</w:t>
       </w:r>
       <w:proofErr w:type="gramEnd"/>
     </w:p>
@@ -293,6 +304,71 @@
         </w:numPr>
       </w:pPr>
       <w:r>
+        <w:drawing>
+          <wp:anchor distT="0" distB="0" distL="114300" distR="114300" simplePos="0" relativeHeight="251658240" behindDoc="1" locked="0" layoutInCell="1" allowOverlap="1" wp14:anchorId="63102B50" wp14:editId="02E0FEB1">
+            <wp:simplePos x="0" y="0"/>
+            <wp:positionH relativeFrom="column">
+              <wp:posOffset>3219450</wp:posOffset>
+            </wp:positionH>
+            <wp:positionV relativeFrom="paragraph">
+              <wp:posOffset>517525</wp:posOffset>
+            </wp:positionV>
+            <wp:extent cx="3119120" cy="1782445"/>
+            <wp:effectExtent l="0" t="0" r="5080" b="8255"/>
+            <wp:wrapTight wrapText="bothSides">
+              <wp:wrapPolygon edited="0">
+                <wp:start x="0" y="0"/>
+                <wp:lineTo x="0" y="21469"/>
+                <wp:lineTo x="21503" y="21469"/>
+                <wp:lineTo x="21503" y="0"/>
+                <wp:lineTo x="0" y="0"/>
+              </wp:wrapPolygon>
+            </wp:wrapTight>
+            <wp:docPr id="2100252564" name="Picture 1" descr="A diagram of a process&#10;&#10;Description automatically generated"/>
+            <wp:cNvGraphicFramePr>
+              <a:graphicFrameLocks xmlns:a="http://schemas.openxmlformats.org/drawingml/2006/main" noChangeAspect="1"/>
+            </wp:cNvGraphicFramePr>
+            <a:graphic xmlns:a="http://schemas.openxmlformats.org/drawingml/2006/main">
+              <a:graphicData uri="http://schemas.openxmlformats.org/drawingml/2006/picture">
+                <pic:pic xmlns:pic="http://schemas.openxmlformats.org/drawingml/2006/picture">
+                  <pic:nvPicPr>
+                    <pic:cNvPr id="2100252564" name="Picture 1" descr="A diagram of a process&#10;&#10;Description automatically generated"/>
+                    <pic:cNvPicPr/>
+                  </pic:nvPicPr>
+                  <pic:blipFill>
+                    <a:blip r:embed="rId7" cstate="print">
+                      <a:extLst>
+                        <a:ext uri="{28A0092B-C50C-407E-A947-70E740481C1C}">
+                          <a14:useLocalDpi xmlns:a14="http://schemas.microsoft.com/office/drawing/2010/main" val="0"/>
+                        </a:ext>
+                      </a:extLst>
+                    </a:blip>
+                    <a:stretch>
+                      <a:fillRect/>
+                    </a:stretch>
+                  </pic:blipFill>
+                  <pic:spPr>
+                    <a:xfrm>
+                      <a:off x="0" y="0"/>
+                      <a:ext cx="3119120" cy="1782445"/>
+                    </a:xfrm>
+                    <a:prstGeom prst="rect">
+                      <a:avLst/>
+                    </a:prstGeom>
+                  </pic:spPr>
+                </pic:pic>
+              </a:graphicData>
+            </a:graphic>
+            <wp14:sizeRelH relativeFrom="margin">
+              <wp14:pctWidth>0</wp14:pctWidth>
+            </wp14:sizeRelH>
+            <wp14:sizeRelV relativeFrom="margin">
+              <wp14:pctHeight>0</wp14:pctHeight>
+            </wp14:sizeRelV>
+          </wp:anchor>
+        </w:drawing>
+      </w:r>
+      <w:r>
         <w:rPr>
           <w:b/>
           <w:bCs/>
@@ -407,6 +483,71 @@
           <w:numId w:val="3"/>
         </w:numPr>
       </w:pPr>
+      <w:r>
+        <w:drawing>
+          <wp:anchor distT="0" distB="0" distL="114300" distR="114300" simplePos="0" relativeHeight="251659264" behindDoc="1" locked="0" layoutInCell="1" allowOverlap="1" wp14:anchorId="3B401460" wp14:editId="5611C5E0">
+            <wp:simplePos x="0" y="0"/>
+            <wp:positionH relativeFrom="column">
+              <wp:posOffset>3214370</wp:posOffset>
+            </wp:positionH>
+            <wp:positionV relativeFrom="paragraph">
+              <wp:posOffset>193040</wp:posOffset>
+            </wp:positionV>
+            <wp:extent cx="3128645" cy="1800225"/>
+            <wp:effectExtent l="0" t="0" r="0" b="9525"/>
+            <wp:wrapTight wrapText="bothSides">
+              <wp:wrapPolygon edited="0">
+                <wp:start x="0" y="0"/>
+                <wp:lineTo x="0" y="21486"/>
+                <wp:lineTo x="21438" y="21486"/>
+                <wp:lineTo x="21438" y="0"/>
+                <wp:lineTo x="0" y="0"/>
+              </wp:wrapPolygon>
+            </wp:wrapTight>
+            <wp:docPr id="1752569354" name="Picture 1" descr="A diagram of a algorithm&#10;&#10;Description automatically generated"/>
+            <wp:cNvGraphicFramePr>
+              <a:graphicFrameLocks xmlns:a="http://schemas.openxmlformats.org/drawingml/2006/main" noChangeAspect="1"/>
+            </wp:cNvGraphicFramePr>
+            <a:graphic xmlns:a="http://schemas.openxmlformats.org/drawingml/2006/main">
+              <a:graphicData uri="http://schemas.openxmlformats.org/drawingml/2006/picture">
+                <pic:pic xmlns:pic="http://schemas.openxmlformats.org/drawingml/2006/picture">
+                  <pic:nvPicPr>
+                    <pic:cNvPr id="1752569354" name="Picture 1" descr="A diagram of a algorithm&#10;&#10;Description automatically generated"/>
+                    <pic:cNvPicPr/>
+                  </pic:nvPicPr>
+                  <pic:blipFill>
+                    <a:blip r:embed="rId8" cstate="print">
+                      <a:extLst>
+                        <a:ext uri="{28A0092B-C50C-407E-A947-70E740481C1C}">
+                          <a14:useLocalDpi xmlns:a14="http://schemas.microsoft.com/office/drawing/2010/main" val="0"/>
+                        </a:ext>
+                      </a:extLst>
+                    </a:blip>
+                    <a:stretch>
+                      <a:fillRect/>
+                    </a:stretch>
+                  </pic:blipFill>
+                  <pic:spPr>
+                    <a:xfrm>
+                      <a:off x="0" y="0"/>
+                      <a:ext cx="3128645" cy="1800225"/>
+                    </a:xfrm>
+                    <a:prstGeom prst="rect">
+                      <a:avLst/>
+                    </a:prstGeom>
+                  </pic:spPr>
+                </pic:pic>
+              </a:graphicData>
+            </a:graphic>
+            <wp14:sizeRelH relativeFrom="margin">
+              <wp14:pctWidth>0</wp14:pctWidth>
+            </wp14:sizeRelH>
+            <wp14:sizeRelV relativeFrom="margin">
+              <wp14:pctHeight>0</wp14:pctHeight>
+            </wp14:sizeRelV>
+          </wp:anchor>
+        </w:drawing>
+      </w:r>
       <w:proofErr w:type="spellStart"/>
       <w:r>
         <w:rPr>
@@ -519,6 +660,66 @@
         </w:numPr>
       </w:pPr>
       <w:r>
+        <w:lastRenderedPageBreak/>
+        <w:drawing>
+          <wp:anchor distT="0" distB="0" distL="114300" distR="114300" simplePos="0" relativeHeight="251662336" behindDoc="1" locked="0" layoutInCell="1" allowOverlap="1" wp14:anchorId="4AEFBCD9" wp14:editId="1BA64E2D">
+            <wp:simplePos x="0" y="0"/>
+            <wp:positionH relativeFrom="column">
+              <wp:posOffset>3238500</wp:posOffset>
+            </wp:positionH>
+            <wp:positionV relativeFrom="paragraph">
+              <wp:posOffset>0</wp:posOffset>
+            </wp:positionV>
+            <wp:extent cx="3253740" cy="1859280"/>
+            <wp:effectExtent l="0" t="0" r="3810" b="7620"/>
+            <wp:wrapTight wrapText="bothSides">
+              <wp:wrapPolygon edited="0">
+                <wp:start x="0" y="0"/>
+                <wp:lineTo x="0" y="21467"/>
+                <wp:lineTo x="21499" y="21467"/>
+                <wp:lineTo x="21499" y="0"/>
+                <wp:lineTo x="0" y="0"/>
+              </wp:wrapPolygon>
+            </wp:wrapTight>
+            <wp:docPr id="1490909728" name="Picture 1" descr="A diagram of a algorithm&#10;&#10;Description automatically generated"/>
+            <wp:cNvGraphicFramePr>
+              <a:graphicFrameLocks xmlns:a="http://schemas.openxmlformats.org/drawingml/2006/main" noChangeAspect="1"/>
+            </wp:cNvGraphicFramePr>
+            <a:graphic xmlns:a="http://schemas.openxmlformats.org/drawingml/2006/main">
+              <a:graphicData uri="http://schemas.openxmlformats.org/drawingml/2006/picture">
+                <pic:pic xmlns:pic="http://schemas.openxmlformats.org/drawingml/2006/picture">
+                  <pic:nvPicPr>
+                    <pic:cNvPr id="1490909728" name="Picture 1" descr="A diagram of a algorithm&#10;&#10;Description automatically generated"/>
+                    <pic:cNvPicPr/>
+                  </pic:nvPicPr>
+                  <pic:blipFill>
+                    <a:blip r:embed="rId9" cstate="print">
+                      <a:extLst>
+                        <a:ext uri="{28A0092B-C50C-407E-A947-70E740481C1C}">
+                          <a14:useLocalDpi xmlns:a14="http://schemas.microsoft.com/office/drawing/2010/main" val="0"/>
+                        </a:ext>
+                      </a:extLst>
+                    </a:blip>
+                    <a:stretch>
+                      <a:fillRect/>
+                    </a:stretch>
+                  </pic:blipFill>
+                  <pic:spPr>
+                    <a:xfrm>
+                      <a:off x="0" y="0"/>
+                      <a:ext cx="3253740" cy="1859280"/>
+                    </a:xfrm>
+                    <a:prstGeom prst="rect">
+                      <a:avLst/>
+                    </a:prstGeom>
+                  </pic:spPr>
+                </pic:pic>
+              </a:graphicData>
+            </a:graphic>
+          </wp:anchor>
+        </w:drawing>
+      </w:r>
+      <w:r>
         <w:rPr>
           <w:b/>
           <w:bCs/>
@@ -663,16 +864,9 @@
       </w:r>
       <w:proofErr w:type="gramEnd"/>
       <w:r>
-        <w:t xml:space="preserve"> into tuples</w:t>
-      </w:r>
-    </w:p>
-    <w:p/>
-    <w:p>
-      <w:r>
-        <w:t>.</w:t>
-      </w:r>
-    </w:p>
-    <w:p/>
+        <w:t xml:space="preserve"> into tuple</w:t>
+      </w:r>
+    </w:p>
     <w:p>
       <w:pPr>
         <w:rPr>
@@ -1166,7 +1360,10 @@
         </w:numPr>
       </w:pPr>
       <w:r>
-        <w:t>Position/Unpacking Iterables =&gt; Variable Name =&gt; Unpacking Dictionary</w:t>
+        <w:t>Position/Unpacking Iterables =&gt; Variable Name =&gt; Unpacking Dictionar</w:t>
+      </w:r>
+      <w:r>
+        <w:t>y</w:t>
       </w:r>
     </w:p>
     <w:sectPr>
